--- a/build/notes/notes.docx
+++ b/build/notes/notes.docx
@@ -234,6 +234,82 @@
     </w:p>
     <w:p/>
     <w:p/>
+    <w:p/>
+    <w:p/>
+    <w:p>
+      <w:pPr>
+        <w:rPr>
+          <w:b/>
+        </w:rPr>
+      </w:pPr>
+      <w:r>
+        <w:rPr>
+          <w:b/>
+        </w:rPr>
+        <w:t>Carolyn Dewitt</w:t>
+      </w:r>
+    </w:p>
+    <w:p/>
+    <w:p>
+      <w:r>
+        <w:t>President of Rock the Vote</w:t>
+      </w:r>
+    </w:p>
+    <w:p/>
+    <w:p>
+      <w:pPr>
+        <w:rPr>
+          <w:b/>
+          <w:color w:val="000000" w:themeColor="text1"/>
+        </w:rPr>
+      </w:pPr>
+      <w:proofErr w:type="gramStart"/>
+      <w:r>
+        <w:rPr>
+          <w:b/>
+          <w:color w:val="000000" w:themeColor="text1"/>
+        </w:rPr>
+        <w:t>The</w:t>
+      </w:r>
+      <w:r>
+        <w:rPr>
+          <w:b/>
+          <w:color w:val="000000" w:themeColor="text1"/>
+        </w:rPr>
+        <w:t xml:space="preserve"> primary barriers to convincing youth to getting more involved in the electoral process.</w:t>
+      </w:r>
+      <w:proofErr w:type="gramEnd"/>
+      <w:r>
+        <w:rPr>
+          <w:b/>
+          <w:color w:val="000000" w:themeColor="text1"/>
+        </w:rPr>
+        <w:t xml:space="preserve"> I've talk to some people about this, but getting your thoughts on it would be great</w:t>
+      </w:r>
+    </w:p>
+    <w:p/>
+    <w:p/>
+    <w:p/>
+    <w:p>
+      <w:pPr>
+        <w:rPr>
+          <w:b/>
+        </w:rPr>
+      </w:pPr>
+      <w:r>
+        <w:rPr>
+          <w:b/>
+        </w:rPr>
+        <w:t>What’s</w:t>
+      </w:r>
+      <w:r>
+        <w:rPr>
+          <w:b/>
+        </w:rPr>
+        <w:t xml:space="preserve"> being done differently at Rock the Vote in 2018 to improve youth voter turnout compared to previous midterm elections. Youth turnout was up slightly in 2016, but people generally seem to be less interested in midterms, particularly younger voters</w:t>
+      </w:r>
+    </w:p>
+    <w:p/>
     <w:p>
       <w:bookmarkStart w:id="0" w:name="_GoBack"/>
       <w:bookmarkEnd w:id="0"/>
@@ -249,15 +325,39 @@
         <w:rPr>
           <w:b/>
         </w:rPr>
-        <w:t>Carolyn Dewitt</w:t>
-      </w:r>
-    </w:p>
-    <w:p/>
-    <w:p>
-      <w:r>
-        <w:t>President of Rock the Vote</w:t>
-      </w:r>
-    </w:p>
+        <w:t>A</w:t>
+      </w:r>
+      <w:r>
+        <w:rPr>
+          <w:b/>
+        </w:rPr>
+        <w:t>ny advice you would give the average person for encouraging those around them to become more engaged with voting</w:t>
+      </w:r>
+    </w:p>
+    <w:p/>
+    <w:p/>
+    <w:p/>
+    <w:p>
+      <w:pPr>
+        <w:rPr>
+          <w:b/>
+        </w:rPr>
+      </w:pPr>
+      <w:r>
+        <w:rPr>
+          <w:b/>
+        </w:rPr>
+        <w:t>A</w:t>
+      </w:r>
+      <w:r>
+        <w:rPr>
+          <w:b/>
+        </w:rPr>
+        <w:t>nything else you think is important to talk about on this topic</w:t>
+      </w:r>
+    </w:p>
+    <w:p/>
+    <w:p/>
     <w:sectPr>
       <w:pgSz w:w="12240" w:h="15840"/>
       <w:pgMar w:top="1440" w:right="1800" w:bottom="1440" w:left="1800" w:header="720" w:footer="720" w:gutter="0"/>

--- a/build/notes/notes.docx
+++ b/build/notes/notes.docx
@@ -257,6 +257,23 @@
     </w:p>
     <w:p/>
     <w:p>
+      <w:proofErr w:type="gramStart"/>
+      <w:r>
+        <w:t>4/30/2018</w:t>
+      </w:r>
+      <w:r>
+        <w:t xml:space="preserve"> @ 4:15 p.m.</w:t>
+      </w:r>
+      <w:proofErr w:type="gramEnd"/>
+    </w:p>
+    <w:p/>
+    <w:p>
+      <w:r>
+        <w:t>Phone</w:t>
+      </w:r>
+    </w:p>
+    <w:p/>
+    <w:p>
       <w:pPr>
         <w:rPr>
           <w:b/>
@@ -288,7 +305,31 @@
       </w:r>
     </w:p>
     <w:p/>
-    <w:p/>
+    <w:p>
+      <w:r>
+        <w:t xml:space="preserve">“Young voters are new voters. With education falling by the wayside, we have to do a lot more education.” We have to show young people that the issues they care about are connected to policies and that </w:t>
+      </w:r>
+      <w:proofErr w:type="gramStart"/>
+      <w:r>
+        <w:t>their</w:t>
+      </w:r>
+      <w:proofErr w:type="gramEnd"/>
+      <w:r>
+        <w:t xml:space="preserve"> vote can affect that.</w:t>
+      </w:r>
+    </w:p>
+    <w:p/>
+    <w:p>
+      <w:r>
+        <w:t>“Because it’s a new process for them, they need a lot more handholding through the process.”</w:t>
+      </w:r>
+    </w:p>
+    <w:p/>
+    <w:p>
+      <w:r>
+        <w:t>“They don’t necessarily know what they don’t know.”</w:t>
+      </w:r>
+    </w:p>
     <w:p/>
     <w:p>
       <w:pPr>
@@ -311,9 +352,97 @@
     </w:p>
     <w:p/>
     <w:p>
+      <w:r>
+        <w:t xml:space="preserve">We have seen youth turnout increase in 2016 and 2017. </w:t>
+      </w:r>
+    </w:p>
+    <w:p/>
+    <w:p>
+      <w:r>
+        <w:t>When you educate young people on what the positions are and they understand that, they will turnout.</w:t>
+      </w:r>
+    </w:p>
+    <w:p/>
+    <w:p>
+      <w:r>
+        <w:t>When you can point out why these races matter, they respond.</w:t>
+      </w:r>
+    </w:p>
+    <w:p/>
+    <w:p>
+      <w:r>
+        <w:t>The feeling that people have that their vote doesn’t matter is important to address.</w:t>
+      </w:r>
+    </w:p>
+    <w:p/>
+    <w:p>
+      <w:r>
+        <w:t xml:space="preserve">Candidates and parties have to decide where to spend their resources, and they typically focus on likely voters, so young people aren’t being engaged. </w:t>
+      </w:r>
+    </w:p>
+    <w:p/>
+    <w:p>
+      <w:r>
+        <w:t xml:space="preserve">Two weeks before the election, 70 percent </w:t>
+      </w:r>
+      <w:r>
+        <w:t>reported not being contacted by campaigns.</w:t>
+      </w:r>
+    </w:p>
+    <w:p/>
+    <w:p>
+      <w:r>
+        <w:t xml:space="preserve">For midterms, it’s the same. They’re not being spoken to. Education is really </w:t>
+      </w:r>
+      <w:proofErr w:type="gramStart"/>
+      <w:r>
+        <w:t>key</w:t>
+      </w:r>
+      <w:proofErr w:type="gramEnd"/>
+      <w:r>
+        <w:t xml:space="preserve">. </w:t>
+      </w:r>
       <w:bookmarkStart w:id="0" w:name="_GoBack"/>
+      <w:r>
+        <w:t xml:space="preserve">We’re focusing a lot more on the education piece this year than we have. Voter </w:t>
+      </w:r>
       <w:bookmarkEnd w:id="0"/>
-    </w:p>
+      <w:r>
+        <w:t xml:space="preserve">guides in select locations. </w:t>
+      </w:r>
+      <w:r>
+        <w:t xml:space="preserve"> </w:t>
+      </w:r>
+      <w:proofErr w:type="gramStart"/>
+      <w:r>
+        <w:t>Partnerships with those who have more of an activist mission, working with them to support their activism.</w:t>
+      </w:r>
+      <w:proofErr w:type="gramEnd"/>
+      <w:r>
+        <w:t xml:space="preserve"> We provide a lot of the resources like tech and social media kits.</w:t>
+      </w:r>
+    </w:p>
+    <w:p/>
+    <w:p>
+      <w:r>
+        <w:t xml:space="preserve">Who are the best messengers? Social media has completely changed who’s the best messenger. Local messengers, peers, young activists, people </w:t>
+      </w:r>
+      <w:proofErr w:type="gramStart"/>
+      <w:r>
+        <w:t>who</w:t>
+      </w:r>
+      <w:proofErr w:type="gramEnd"/>
+      <w:r>
+        <w:t xml:space="preserve"> they can identify with. March for our Lives and Parkland kids effective for this reason.</w:t>
+      </w:r>
+    </w:p>
+    <w:p/>
+    <w:p>
+      <w:r>
+        <w:t>Hitting on voting rights issues too.</w:t>
+      </w:r>
+    </w:p>
+    <w:p/>
     <w:p/>
     <w:p>
       <w:pPr>
@@ -331,29 +460,25 @@
         <w:rPr>
           <w:b/>
         </w:rPr>
-        <w:t>ny advice you would give the average person for encouraging those around them to become more engaged with voting</w:t>
-      </w:r>
-    </w:p>
-    <w:p/>
-    <w:p/>
-    <w:p/>
-    <w:p>
-      <w:pPr>
-        <w:rPr>
-          <w:b/>
-        </w:rPr>
-      </w:pPr>
-      <w:r>
-        <w:rPr>
-          <w:b/>
-        </w:rPr>
-        <w:t>A</w:t>
-      </w:r>
-      <w:r>
-        <w:rPr>
-          <w:b/>
-        </w:rPr>
         <w:t>nything else you think is important to talk about on this topic</w:t>
+      </w:r>
+    </w:p>
+    <w:p/>
+    <w:p>
+      <w:r>
+        <w:t xml:space="preserve">Leaders are elected to represent </w:t>
+      </w:r>
+      <w:r>
+        <w:t>the points of</w:t>
+      </w:r>
+      <w:r>
+        <w:t xml:space="preserve"> view and the values of their </w:t>
+      </w:r>
+      <w:r>
+        <w:t>constituents</w:t>
+      </w:r>
+      <w:r>
+        <w:t xml:space="preserve">. If a young person wants to have voice on an issue, they have to vote. </w:t>
       </w:r>
     </w:p>
     <w:p/>
